--- a/articles/6.7 SCHOOL BROADCAST SYSTEM.docx
+++ b/articles/6.7 SCHOOL BROADCAST SYSTEM.docx
@@ -7,8 +7,8 @@
         <w:rPr>
           <w:rFonts w:ascii="Times New Roman" w:hAnsi="Times New Roman" w:cs="Times New Roman"/>
           <w:b/>
-          <w:sz w:val="24"/>
-          <w:szCs w:val="24"/>
+          <w:sz w:val="28"/>
+          <w:szCs w:val="28"/>
         </w:rPr>
       </w:pPr>
       <w:r>
@@ -18,7 +18,25 @@
           <w:sz w:val="28"/>
           <w:szCs w:val="28"/>
         </w:rPr>
-        <w:t>6.7 SCHOOL BROADCAST SYSTEM</w:t>
+        <w:t>6.7</w:t>
+      </w:r>
+      <w:r>
+        <w:rPr>
+          <w:rFonts w:ascii="Times New Roman" w:hAnsi="Times New Roman" w:cs="Times New Roman"/>
+          <w:b/>
+          <w:sz w:val="28"/>
+          <w:szCs w:val="28"/>
+        </w:rPr>
+        <w:t xml:space="preserve"> S</w:t>
+      </w:r>
+      <w:r>
+        <w:rPr>
+          <w:rFonts w:ascii="Times New Roman" w:hAnsi="Times New Roman" w:cs="Times New Roman"/>
+          <w:b/>
+          <w:sz w:val="28"/>
+          <w:szCs w:val="28"/>
+        </w:rPr>
+        <w:t>chool Broadcast System</w:t>
       </w:r>
     </w:p>
     <w:p>
@@ -339,20 +357,6 @@
           <w:rFonts w:ascii="Times New Roman" w:hAnsi="Times New Roman" w:cs="Times New Roman"/>
         </w:rPr>
         <w:t>It helps in recording a teacher’s lecture to overcome the deficiencies in his/his teaching method.</w:t>
-      </w:r>
-    </w:p>
-    <w:p>
-      <w:pPr>
-        <w:pStyle w:val="ListParagraph"/>
-        <w:rPr>
-          <w:rFonts w:ascii="Times New Roman" w:hAnsi="Times New Roman" w:cs="Times New Roman"/>
-        </w:rPr>
-      </w:pPr>
-      <w:r>
-        <w:rPr>
-          <w:rFonts w:ascii="Times New Roman" w:hAnsi="Times New Roman" w:cs="Times New Roman"/>
-        </w:rPr>
-        <w:t xml:space="preserve">  </w:t>
       </w:r>
     </w:p>
     <w:p/>
